--- a/Document.docx
+++ b/Document.docx
@@ -110,7 +110,7 @@
         <w:snapToGrid w:val="0"/>
         <w:spacing w:line="276" w:lineRule="auto"/>
         <w:rPr>
-          <w:rFonts w:ascii="標楷體" w:eastAsia="標楷體" w:hAnsi="標楷體" w:hint="eastAsia"/>
+          <w:rFonts w:ascii="標楷體" w:eastAsia="標楷體" w:hAnsi="標楷體"/>
           <w:sz w:val="28"/>
           <w:szCs w:val="28"/>
         </w:rPr>
@@ -166,6 +166,113 @@
         </w:rPr>
         <w:t>dftgthhb</w:t>
       </w:r>
+    </w:p>
+    <w:p>
+      <w:pPr>
+        <w:snapToGrid w:val="0"/>
+        <w:spacing w:line="276" w:lineRule="auto"/>
+        <w:rPr>
+          <w:rFonts w:ascii="標楷體" w:eastAsia="標楷體" w:hAnsi="標楷體"/>
+          <w:sz w:val="28"/>
+          <w:szCs w:val="28"/>
+        </w:rPr>
+      </w:pPr>
+      <w:r>
+        <w:rPr>
+          <w:rFonts w:ascii="標楷體" w:eastAsia="標楷體" w:hAnsi="標楷體" w:hint="eastAsia"/>
+          <w:sz w:val="28"/>
+          <w:szCs w:val="28"/>
+        </w:rPr>
+        <w:t>使用說明：</w:t>
+      </w:r>
+    </w:p>
+    <w:p>
+      <w:pPr>
+        <w:snapToGrid w:val="0"/>
+        <w:spacing w:line="276" w:lineRule="auto"/>
+        <w:rPr>
+          <w:rFonts w:ascii="標楷體" w:eastAsia="標楷體" w:hAnsi="標楷體"/>
+          <w:sz w:val="28"/>
+          <w:szCs w:val="28"/>
+        </w:rPr>
+      </w:pPr>
+      <w:r>
+        <w:rPr>
+          <w:rFonts w:ascii="標楷體" w:eastAsia="標楷體" w:hAnsi="標楷體"/>
+          <w:sz w:val="28"/>
+          <w:szCs w:val="28"/>
+        </w:rPr>
+        <w:tab/>
+      </w:r>
+      <w:r>
+        <w:rPr>
+          <w:rFonts w:ascii="標楷體" w:eastAsia="標楷體" w:hAnsi="標楷體" w:hint="eastAsia"/>
+          <w:sz w:val="28"/>
+          <w:szCs w:val="28"/>
+        </w:rPr>
+        <w:t>首先必須先執行</w:t>
+      </w:r>
+      <w:r>
+        <w:rPr>
+          <w:rFonts w:ascii="標楷體" w:eastAsia="標楷體" w:hAnsi="標楷體" w:hint="eastAsia"/>
+          <w:sz w:val="28"/>
+          <w:szCs w:val="28"/>
+        </w:rPr>
+        <w:t>dicgen</w:t>
+      </w:r>
+      <w:r>
+        <w:rPr>
+          <w:rFonts w:ascii="標楷體" w:eastAsia="標楷體" w:hAnsi="標楷體"/>
+          <w:sz w:val="28"/>
+          <w:szCs w:val="28"/>
+        </w:rPr>
+        <w:t>.py</w:t>
+      </w:r>
+      <w:r>
+        <w:rPr>
+          <w:rFonts w:ascii="標楷體" w:eastAsia="標楷體" w:hAnsi="標楷體" w:hint="eastAsia"/>
+          <w:sz w:val="28"/>
+          <w:szCs w:val="28"/>
+        </w:rPr>
+        <w:t>來產生破解所需的字典檔，再執行violent</w:t>
+      </w:r>
+      <w:r>
+        <w:rPr>
+          <w:rFonts w:ascii="標楷體" w:eastAsia="標楷體" w:hAnsi="標楷體" w:hint="eastAsia"/>
+          <w:sz w:val="28"/>
+          <w:szCs w:val="28"/>
+        </w:rPr>
+        <w:t>.</w:t>
+      </w:r>
+      <w:r>
+        <w:rPr>
+          <w:rFonts w:ascii="標楷體" w:eastAsia="標楷體" w:hAnsi="標楷體"/>
+          <w:sz w:val="28"/>
+          <w:szCs w:val="28"/>
+        </w:rPr>
+        <w:t>py</w:t>
+      </w:r>
+      <w:r>
+        <w:rPr>
+          <w:rFonts w:ascii="標楷體" w:eastAsia="標楷體" w:hAnsi="標楷體" w:hint="eastAsia"/>
+          <w:sz w:val="28"/>
+          <w:szCs w:val="28"/>
+        </w:rPr>
+        <w:t>來執行暴力破解。</w:t>
+      </w:r>
+      <w:bookmarkStart w:id="0" w:name="_GoBack"/>
+      <w:bookmarkEnd w:id="0"/>
+    </w:p>
+    <w:p>
+      <w:pPr>
+        <w:snapToGrid w:val="0"/>
+        <w:spacing w:line="276" w:lineRule="auto"/>
+        <w:rPr>
+          <w:rFonts w:ascii="標楷體" w:eastAsia="標楷體" w:hAnsi="標楷體"/>
+          <w:sz w:val="28"/>
+          <w:szCs w:val="28"/>
+        </w:rPr>
+      </w:pPr>
     </w:p>
     <w:p>
       <w:pPr>
@@ -207,13 +314,13 @@
           <wp:anchor distT="0" distB="0" distL="114300" distR="114300" simplePos="0" relativeHeight="251658240" behindDoc="0" locked="0" layoutInCell="1" allowOverlap="1" wp14:anchorId="0F05F4C4" wp14:editId="728BCC41">
             <wp:simplePos x="0" y="0"/>
             <wp:positionH relativeFrom="margin">
-              <wp:align>right</wp:align>
+              <wp:align>center</wp:align>
             </wp:positionH>
             <wp:positionV relativeFrom="paragraph">
-              <wp:posOffset>1417320</wp:posOffset>
+              <wp:posOffset>1303655</wp:posOffset>
             </wp:positionV>
-            <wp:extent cx="5265420" cy="2731135"/>
-            <wp:effectExtent l="0" t="0" r="0" b="0"/>
+            <wp:extent cx="4678680" cy="2426335"/>
+            <wp:effectExtent l="0" t="0" r="7620" b="0"/>
             <wp:wrapTopAndBottom/>
             <wp:docPr id="1" name="圖片 1"/>
             <wp:cNvGraphicFramePr>
@@ -227,7 +334,7 @@
                     <pic:cNvPicPr/>
                   </pic:nvPicPr>
                   <pic:blipFill>
-                    <a:blip r:embed="rId5">
+                    <a:blip r:embed="rId5" cstate="print">
                       <a:extLst>
                         <a:ext uri="{28A0092B-C50C-407E-A947-70E740481C1C}">
                           <a14:useLocalDpi xmlns:a14="http://schemas.microsoft.com/office/drawing/2010/main" val="0"/>
@@ -241,7 +348,7 @@
                   <pic:spPr>
                     <a:xfrm>
                       <a:off x="0" y="0"/>
-                      <a:ext cx="5265420" cy="2731135"/>
+                      <a:ext cx="4678680" cy="2426335"/>
                     </a:xfrm>
                     <a:prstGeom prst="rect">
                       <a:avLst/>
@@ -371,19 +478,6 @@
           <w:szCs w:val="28"/>
         </w:rPr>
       </w:pPr>
-    </w:p>
-    <w:p>
-      <w:pPr>
-        <w:snapToGrid w:val="0"/>
-        <w:spacing w:line="276" w:lineRule="auto"/>
-        <w:jc w:val="center"/>
-        <w:rPr>
-          <w:rFonts w:ascii="標楷體" w:eastAsia="標楷體" w:hAnsi="標楷體" w:hint="eastAsia"/>
-          <w:sz w:val="28"/>
-          <w:szCs w:val="28"/>
-        </w:rPr>
-      </w:pPr>
-      <w:bookmarkStart w:id="0" w:name="_GoBack"/>
       <w:r>
         <w:rPr>
           <w:rFonts w:ascii="標楷體" w:eastAsia="標楷體" w:hAnsi="標楷體" w:hint="eastAsia"/>
@@ -392,9 +486,9 @@
           <w:szCs w:val="28"/>
         </w:rPr>
         <w:drawing>
-          <wp:inline distT="0" distB="0" distL="0" distR="0">
-            <wp:extent cx="4587240" cy="2016928"/>
-            <wp:effectExtent l="0" t="0" r="3810" b="2540"/>
+          <wp:inline distT="0" distB="0" distL="0" distR="0" wp14:anchorId="5D8282DA" wp14:editId="72E2CD0B">
+            <wp:extent cx="3368040" cy="1438611"/>
+            <wp:effectExtent l="0" t="0" r="3810" b="9525"/>
             <wp:docPr id="2" name="圖片 2"/>
             <wp:cNvGraphicFramePr>
               <a:graphicFrameLocks xmlns:a="http://schemas.openxmlformats.org/drawingml/2006/main" noChangeAspect="1"/>
@@ -406,7 +500,7 @@
                     <pic:cNvPr id="2" name="answer.PNG"/>
                     <pic:cNvPicPr/>
                   </pic:nvPicPr>
-                  <pic:blipFill>
+                  <pic:blipFill rotWithShape="1">
                     <a:blip r:embed="rId6">
                       <a:extLst>
                         <a:ext uri="{28A0092B-C50C-407E-A947-70E740481C1C}">
@@ -414,18 +508,25 @@
                         </a:ext>
                       </a:extLst>
                     </a:blip>
-                    <a:stretch>
-                      <a:fillRect/>
-                    </a:stretch>
+                    <a:srcRect l="17942" t="27204" r="15940" b="8564"/>
+                    <a:stretch/>
                   </pic:blipFill>
-                  <pic:spPr>
+                  <pic:spPr bwMode="auto">
                     <a:xfrm>
                       <a:off x="0" y="0"/>
-                      <a:ext cx="4604558" cy="2024543"/>
+                      <a:ext cx="3465095" cy="1480067"/>
                     </a:xfrm>
                     <a:prstGeom prst="rect">
                       <a:avLst/>
                     </a:prstGeom>
+                    <a:ln>
+                      <a:noFill/>
+                    </a:ln>
+                    <a:extLst>
+                      <a:ext uri="{53640926-AAD7-44D8-BBD7-CCE9431645EC}">
+                        <a14:shadowObscured xmlns:a14="http://schemas.microsoft.com/office/drawing/2010/main"/>
+                      </a:ext>
+                    </a:extLst>
                   </pic:spPr>
                 </pic:pic>
               </a:graphicData>
@@ -433,7 +534,18 @@
           </wp:inline>
         </w:drawing>
       </w:r>
-      <w:bookmarkEnd w:id="0"/>
+    </w:p>
+    <w:p>
+      <w:pPr>
+        <w:snapToGrid w:val="0"/>
+        <w:spacing w:line="276" w:lineRule="auto"/>
+        <w:jc w:val="center"/>
+        <w:rPr>
+          <w:rFonts w:ascii="標楷體" w:eastAsia="標楷體" w:hAnsi="標楷體"/>
+          <w:sz w:val="28"/>
+          <w:szCs w:val="28"/>
+        </w:rPr>
+      </w:pPr>
     </w:p>
     <w:sectPr>
       <w:pgSz w:w="11906" w:h="16838"/>
@@ -1135,7 +1247,7 @@
 </file>
 
 <file path=customXml/itemProps1.xml><?xml version="1.0" encoding="utf-8"?>
-<ds:datastoreItem xmlns:ds="http://schemas.openxmlformats.org/officeDocument/2006/customXml" ds:itemID="{20905230-649A-43C3-A915-4B657896AF0F}">
+<ds:datastoreItem xmlns:ds="http://schemas.openxmlformats.org/officeDocument/2006/customXml" ds:itemID="{582EA068-2629-473A-82F5-B6371816B4DB}">
   <ds:schemaRefs>
     <ds:schemaRef ds:uri="http://schemas.openxmlformats.org/officeDocument/2006/bibliography"/>
   </ds:schemaRefs>
